--- a/ordenanzas/1835.docx
+++ b/ordenanzas/1835.docx
@@ -4,140 +4,133 @@
   <w:body>
     <w:p>
       <w:pPr>
-        <w:pStyle w:val="Ttulo1"/>
-        <w:keepNext w:val="0"/>
-        <w:spacing w:after="200"/>
-        <w:rPr>
-          <w:b w:val="0"/>
-        </w:rPr>
-      </w:pPr>
-      <w:r>
-        <w:rPr>
-          <w:b w:val="0"/>
-        </w:rPr>
-        <w:t xml:space="preserve">YERBA BUENA, </w:t>
-      </w:r>
-      <w:r>
-        <w:rPr>
-          <w:b w:val="0"/>
-        </w:rPr>
-        <w:t>15</w:t>
-      </w:r>
-      <w:r>
-        <w:rPr>
-          <w:b w:val="0"/>
-        </w:rPr>
-        <w:t xml:space="preserve"> DE </w:t>
-      </w:r>
-      <w:r>
-        <w:rPr>
-          <w:b w:val="0"/>
-        </w:rPr>
-        <w:t>NOVIEMBRE</w:t>
-      </w:r>
-      <w:r>
-        <w:rPr>
-          <w:b w:val="0"/>
-        </w:rPr>
-        <w:t>DE 2011.</w:t>
-      </w:r>
-    </w:p>
-    <w:p>
-      <w:pPr>
-        <w:spacing w:after="200"/>
-        <w:rPr>
-          <w:bCs/>
-          <w:lang w:val="es-AR"/>
-        </w:rPr>
-      </w:pPr>
-      <w:r>
-        <w:rPr>
-          <w:bCs/>
-          <w:lang w:val="es-AR"/>
-        </w:rPr>
-        <w:t>ORDENANZA</w:t>
-      </w:r>
-      <w:r>
-        <w:rPr>
-          <w:bCs/>
-          <w:lang w:val="es-AR"/>
-        </w:rPr>
-        <w:t>Nº:</w:t>
-      </w:r>
-      <w:r>
-        <w:rPr>
-          <w:bCs/>
-          <w:szCs w:val="36"/>
-          <w:lang w:val="es-AR"/>
-        </w:rPr>
-        <w:t>183</w:t>
-      </w:r>
-      <w:r>
-        <w:rPr>
-          <w:bCs/>
-          <w:szCs w:val="36"/>
-          <w:lang w:val="es-AR"/>
-        </w:rPr>
-        <w:t>5</w:t>
-      </w:r>
-    </w:p>
-    <w:p>
-      <w:pPr>
-        <w:spacing w:after="200"/>
-        <w:jc w:val="both"/>
-        <w:rPr>
-          <w:bCs/>
-          <w:lang w:val="es-AR"/>
-        </w:rPr>
-      </w:pPr>
-      <w:r>
-        <w:rPr>
-          <w:bCs/>
-          <w:lang w:val="es-AR"/>
-        </w:rPr>
-        <w:t>VISTO:</w:t>
-      </w:r>
-      <w:r>
-        <w:rPr>
-          <w:bCs/>
-          <w:lang w:val="es-AR"/>
-        </w:rPr>
-        <w:t>La Ordenanza Nº 1.649 mediante la cual se aprueba el Reglamento del H.C.D.; y</w:t>
-      </w:r>
-    </w:p>
-    <w:p>
-      <w:pPr>
-        <w:spacing w:after="200"/>
-        <w:jc w:val="both"/>
-        <w:rPr>
-          <w:bCs/>
-          <w:lang w:val="es-AR"/>
-        </w:rPr>
-      </w:pPr>
-      <w:r>
-        <w:rPr>
-          <w:bCs/>
-          <w:lang w:val="es-AR"/>
-        </w:rPr>
-        <w:t xml:space="preserve">CONSIDERANDO:Que </w:t>
-      </w:r>
-      <w:r>
-        <w:rPr>
-          <w:bCs/>
-          <w:lang w:val="es-AR"/>
-        </w:rPr>
-        <w:t>resulta necesario introducir modificaciones en su articulado a fin de corregir errores y omisiones formales, pues se mencionan dos Artículos Nº 24;</w:t>
-      </w:r>
-    </w:p>
-    <w:p>
-      <w:pPr>
-        <w:spacing w:after="200"/>
-        <w:jc w:val="both"/>
-        <w:rPr>
-          <w:bCs/>
-          <w:lang w:val="es-AR"/>
-        </w:rPr>
-      </w:pPr>
+        <w:keepNext/>
+        <w:spacing w:after="240"/>
+        <w:jc w:val="right"/>
+        <w:rPr>
+          <w:bCs/>
+          <w:lang w:val="es-AR"/>
+        </w:rPr>
+      </w:pPr>
+      <w:r>
+        <w:rPr>
+          <w:bCs/>
+          <w:lang w:val="es-AR"/>
+        </w:rPr>
+        <w:t>Yerba Buena, 15 de Noviembre de 2011</w:t>
+      </w:r>
+    </w:p>
+    <w:p>
+      <w:pPr>
+        <w:keepNext/>
+        <w:spacing w:before="240" w:after="360"/>
+        <w:rPr>
+          <w:b/>
+          <w:bCs/>
+          <w:lang w:val="es-AR"/>
+        </w:rPr>
+      </w:pPr>
+      <w:r>
+        <w:rPr>
+          <w:b/>
+          <w:bCs/>
+          <w:lang w:val="es-AR"/>
+        </w:rPr>
+        <w:t>ORDENANZA Nº 1835</w:t>
+      </w:r>
+    </w:p>
+    <w:p>
+      <w:pPr>
+        <w:keepNext/>
+        <w:spacing w:before="240" w:after="120"/>
+        <w:rPr>
+          <w:b/>
+          <w:bCs/>
+          <w:lang w:val="es-AR"/>
+        </w:rPr>
+      </w:pPr>
+      <w:r>
+        <w:rPr>
+          <w:b/>
+          <w:bCs/>
+          <w:lang w:val="es-AR"/>
+        </w:rPr>
+        <w:t xml:space="preserve">VISTO: </w:t>
+      </w:r>
+    </w:p>
+    <w:p>
+      <w:pPr>
+        <w:keepNext/>
+        <w:spacing w:after="120"/>
+        <w:rPr>
+          <w:bCs/>
+          <w:lang w:val="es-AR"/>
+        </w:rPr>
+      </w:pPr>
+      <w:r>
+        <w:rPr>
+          <w:bCs/>
+          <w:lang w:val="es-AR"/>
+        </w:rPr>
+        <w:t xml:space="preserve"> </w:t>
+      </w:r>
+      <w:r>
+        <w:rPr>
+          <w:bCs/>
+          <w:lang w:val="es-AR"/>
+        </w:rPr>
+        <w:t>La Ordenanza N</w:t>
+      </w:r>
+      <w:r>
+        <w:rPr>
+          <w:bCs/>
+          <w:lang w:val="es-AR"/>
+        </w:rPr>
+        <w:t xml:space="preserve">º </w:t>
+      </w:r>
+      <w:r>
+        <w:rPr>
+          <w:bCs/>
+          <w:lang w:val="es-AR"/>
+        </w:rPr>
+        <w:t>1.649 mediante la cual se aprueba el Reglamento del H.C.D.; y</w:t>
+      </w:r>
+    </w:p>
+    <w:p>
+      <w:pPr>
+        <w:keepNext/>
+        <w:spacing w:before="240" w:after="120"/>
+        <w:rPr>
+          <w:b/>
+          <w:bCs/>
+          <w:lang w:val="es-AR"/>
+        </w:rPr>
+      </w:pPr>
+      <w:r>
+        <w:rPr>
+          <w:b/>
+          <w:bCs/>
+          <w:lang w:val="es-AR"/>
+        </w:rPr>
+        <w:t xml:space="preserve">CONSIDERANDO: </w:t>
+      </w:r>
+    </w:p>
+    <w:p>
+      <w:pPr>
+        <w:keepNext/>
+        <w:spacing w:after="120"/>
+        <w:rPr>
+          <w:bCs/>
+          <w:lang w:val="es-AR"/>
+        </w:rPr>
+      </w:pPr>
+      <w:r>
+        <w:rPr>
+          <w:bCs/>
+          <w:lang w:val="es-AR"/>
+        </w:rPr>
+        <w:t xml:space="preserve"> </w:t>
+      </w:r>
       <w:r>
         <w:rPr>
           <w:bCs/>
@@ -150,6 +143,44 @@
           <w:bCs/>
           <w:lang w:val="es-AR"/>
         </w:rPr>
+        <w:t>resulta necesario introducir modificaciones en su articulado a fin de corregir errores y omisiones formales, pues se mencionan dos Artículos N</w:t>
+      </w:r>
+      <w:r>
+        <w:rPr>
+          <w:bCs/>
+          <w:lang w:val="es-AR"/>
+        </w:rPr>
+        <w:t xml:space="preserve">º </w:t>
+      </w:r>
+      <w:r>
+        <w:rPr>
+          <w:bCs/>
+          <w:lang w:val="es-AR"/>
+        </w:rPr>
+        <w:t>24;</w:t>
+      </w:r>
+    </w:p>
+    <w:p>
+      <w:pPr>
+        <w:keepNext/>
+        <w:spacing w:after="120"/>
+        <w:rPr>
+          <w:bCs/>
+          <w:lang w:val="es-AR"/>
+        </w:rPr>
+      </w:pPr>
+      <w:r>
+        <w:rPr>
+          <w:bCs/>
+          <w:lang w:val="es-AR"/>
+        </w:rPr>
+        <w:t xml:space="preserve">Que </w:t>
+      </w:r>
+      <w:r>
+        <w:rPr>
+          <w:bCs/>
+          <w:lang w:val="es-AR"/>
+        </w:rPr>
         <w:t xml:space="preserve">en el primer párrafo del Artículo </w:t>
       </w:r>
       <w:r>
@@ -157,14 +188,21 @@
           <w:bCs/>
           <w:lang w:val="es-AR"/>
         </w:rPr>
-        <w:t>Nº</w:t>
-      </w:r>
-      <w:r>
-        <w:rPr>
-          <w:bCs/>
-          <w:lang w:val="es-AR"/>
-        </w:rPr>
-        <w:t xml:space="preserve"> 25, de la Ordenanza mencionada en el Visto, se establece que los Concejales tendrán un Presupuesto equivalente al</w:t>
+        <w:t>N</w:t>
+      </w:r>
+      <w:r>
+        <w:rPr>
+          <w:bCs/>
+          <w:lang w:val="es-AR"/>
+        </w:rPr>
+        <w:t xml:space="preserve">º </w:t>
+      </w:r>
+      <w:r>
+        <w:rPr>
+          <w:bCs/>
+          <w:lang w:val="es-AR"/>
+        </w:rPr>
+        <w:t>25, de la Ordenanza mencionada en el Visto, se establece que los Concejales tendrán un Presupuesto equivalente al</w:t>
       </w:r>
       <w:r>
         <w:rPr>
@@ -190,8 +228,8 @@
     </w:p>
     <w:p>
       <w:pPr>
-        <w:spacing w:after="200"/>
-        <w:jc w:val="both"/>
+        <w:keepNext/>
+        <w:spacing w:after="120"/>
         <w:rPr>
           <w:bCs/>
           <w:lang w:val="es-AR"/>
@@ -207,8 +245,8 @@
     </w:p>
     <w:p>
       <w:pPr>
-        <w:spacing w:after="200"/>
-        <w:jc w:val="both"/>
+        <w:keepNext/>
+        <w:spacing w:after="120"/>
         <w:rPr>
           <w:bCs/>
           <w:lang w:val="es-AR"/>
@@ -231,8 +269,8 @@
     </w:p>
     <w:p>
       <w:pPr>
-        <w:spacing w:after="200"/>
-        <w:jc w:val="both"/>
+        <w:keepNext/>
+        <w:spacing w:after="120"/>
         <w:rPr>
           <w:bCs/>
           <w:lang w:val="es-AR"/>
@@ -304,8 +342,8 @@
     </w:p>
     <w:p>
       <w:pPr>
-        <w:spacing w:after="200"/>
-        <w:jc w:val="both"/>
+        <w:keepNext/>
+        <w:spacing w:after="120"/>
         <w:rPr>
           <w:bCs/>
           <w:lang w:val="es-AR"/>
@@ -321,8 +359,8 @@
     </w:p>
     <w:p>
       <w:pPr>
-        <w:spacing w:after="200"/>
-        <w:jc w:val="both"/>
+        <w:keepNext/>
+        <w:spacing w:after="120"/>
         <w:rPr>
           <w:bCs/>
           <w:lang w:val="es-AR"/>
@@ -338,8 +376,8 @@
     </w:p>
     <w:p>
       <w:pPr>
-        <w:spacing w:after="200"/>
-        <w:jc w:val="both"/>
+        <w:keepNext/>
+        <w:spacing w:after="120"/>
         <w:rPr>
           <w:bCs/>
           <w:lang w:val="es-AR"/>
@@ -369,16 +407,17 @@
     </w:p>
     <w:p>
       <w:pPr>
-        <w:spacing w:after="200"/>
-        <w:jc w:val="both"/>
-        <w:rPr>
-          <w:bCs/>
-          <w:lang w:val="es-AR"/>
-        </w:rPr>
-      </w:pPr>
-      <w:r>
-        <w:rPr>
-          <w:bCs/>
+        <w:keepNext/>
+        <w:spacing w:after="120"/>
+        <w:rPr>
+          <w:bCs/>
+          <w:lang w:val="es-AR"/>
+        </w:rPr>
+      </w:pPr>
+      <w:r>
+        <w:rPr>
+          <w:bCs/>
+          <w:u w:val="single"/>
           <w:lang w:val="es-AR"/>
         </w:rPr>
         <w:t>ARTICULO PRIMERO:</w:t>
@@ -402,7 +441,21 @@
           <w:bCs/>
           <w:lang w:val="es-AR"/>
         </w:rPr>
-        <w:t>Artículo Nº 24”</w:t>
+        <w:t>Artículo N</w:t>
+      </w:r>
+      <w:r>
+        <w:rPr>
+          <w:bCs/>
+          <w:lang w:val="es-AR"/>
+        </w:rPr>
+        <w:t xml:space="preserve">º </w:t>
+      </w:r>
+      <w:r>
+        <w:rPr>
+          <w:bCs/>
+          <w:lang w:val="es-AR"/>
+        </w:rPr>
+        <w:t>24”</w:t>
       </w:r>
       <w:r>
         <w:rPr>
@@ -423,13 +476,27 @@
           <w:bCs/>
           <w:lang w:val="es-AR"/>
         </w:rPr>
-        <w:t xml:space="preserve"> Nº 1649, quedando el Artículo Veinticuatro redactado de la siguiente manera:</w:t>
-      </w:r>
-    </w:p>
-    <w:p>
-      <w:pPr>
-        <w:spacing w:after="200"/>
-        <w:jc w:val="both"/>
+        <w:t xml:space="preserve"> N</w:t>
+      </w:r>
+      <w:r>
+        <w:rPr>
+          <w:bCs/>
+          <w:lang w:val="es-AR"/>
+        </w:rPr>
+        <w:t xml:space="preserve">º </w:t>
+      </w:r>
+      <w:r>
+        <w:rPr>
+          <w:bCs/>
+          <w:lang w:val="es-AR"/>
+        </w:rPr>
+        <w:t>1649, quedando el Artículo Veinticuatro redactado de la siguiente manera:</w:t>
+      </w:r>
+    </w:p>
+    <w:p>
+      <w:pPr>
+        <w:keepNext/>
+        <w:spacing w:after="120"/>
         <w:rPr>
           <w:bCs/>
           <w:lang w:val="es-AR"/>
@@ -445,8 +512,8 @@
     </w:p>
     <w:p>
       <w:pPr>
-        <w:spacing w:after="200"/>
-        <w:jc w:val="both"/>
+        <w:keepNext/>
+        <w:spacing w:after="120"/>
         <w:rPr>
           <w:bCs/>
           <w:lang w:val="es-AR"/>
@@ -463,9 +530,7 @@
     <w:p>
       <w:pPr>
         <w:pStyle w:val="Ttulo4"/>
-        <w:keepNext w:val="0"/>
-        <w:spacing w:before="0" w:after="200"/>
-        <w:jc w:val="both"/>
+        <w:spacing w:before="0" w:after="120"/>
         <w:rPr>
           <w:b w:val="0"/>
           <w:sz w:val="24"/>
@@ -483,8 +548,8 @@
     </w:p>
     <w:p>
       <w:pPr>
-        <w:spacing w:after="200"/>
-        <w:jc w:val="both"/>
+        <w:keepNext/>
+        <w:spacing w:after="120"/>
         <w:rPr>
           <w:bCs/>
         </w:rPr>
@@ -498,8 +563,8 @@
     </w:p>
     <w:p>
       <w:pPr>
-        <w:spacing w:after="200"/>
-        <w:jc w:val="both"/>
+        <w:keepNext/>
+        <w:spacing w:after="120"/>
         <w:rPr>
           <w:bCs/>
         </w:rPr>
@@ -513,8 +578,8 @@
     </w:p>
     <w:p>
       <w:pPr>
-        <w:spacing w:after="200"/>
-        <w:jc w:val="both"/>
+        <w:keepNext/>
+        <w:spacing w:after="120"/>
         <w:rPr>
           <w:bCs/>
         </w:rPr>
@@ -528,64 +593,109 @@
     </w:p>
     <w:p>
       <w:pPr>
-        <w:spacing w:after="200"/>
-        <w:rPr>
-          <w:bCs/>
-          <w:lang w:val="es-AR"/>
-        </w:rPr>
-      </w:pPr>
-      <w:r>
-        <w:rPr>
-          <w:bCs/>
+        <w:keepNext/>
+        <w:spacing w:after="120"/>
+        <w:rPr>
+          <w:bCs/>
+          <w:lang w:val="es-AR"/>
+        </w:rPr>
+      </w:pPr>
+      <w:r>
+        <w:rPr>
+          <w:bCs/>
+          <w:lang w:val="es-AR"/>
+        </w:rPr>
+        <w:t>ORDENANZA N</w:t>
+      </w:r>
+      <w:r>
+        <w:rPr>
+          <w:bCs/>
+          <w:lang w:val="es-AR"/>
+        </w:rPr>
+        <w:t xml:space="preserve">º : </w:t>
+      </w:r>
+      <w:r>
+        <w:rPr>
+          <w:bCs/>
+          <w:szCs w:val="36"/>
+          <w:lang w:val="es-AR"/>
+        </w:rPr>
+        <w:t>1835</w:t>
+      </w:r>
+    </w:p>
+    <w:p>
+      <w:pPr>
+        <w:keepNext/>
+        <w:spacing w:after="120"/>
+        <w:rPr>
+          <w:bCs/>
+          <w:lang w:val="es-AR"/>
+        </w:rPr>
+      </w:pPr>
+      <w:r>
+        <w:rPr>
+          <w:bCs/>
+          <w:u w:val="single"/>
           <w:lang w:val="es-AR"/>
         </w:rPr>
         <w:lastRenderedPageBreak/>
-        <w:t>ORDENANZA Nº:</w:t>
-      </w:r>
-      <w:r>
-        <w:rPr>
-          <w:bCs/>
-          <w:szCs w:val="36"/>
-          <w:lang w:val="es-AR"/>
-        </w:rPr>
-        <w:t>1835</w:t>
-      </w:r>
-    </w:p>
-    <w:p>
-      <w:pPr>
-        <w:spacing w:after="200"/>
-        <w:jc w:val="both"/>
-        <w:rPr>
-          <w:bCs/>
-          <w:lang w:val="es-AR"/>
-        </w:rPr>
-      </w:pPr>
-      <w:r>
-        <w:rPr>
-          <w:bCs/>
-          <w:lang w:val="es-AR"/>
-        </w:rPr>
         <w:t>ARTICULO SEGUNDO</w:t>
       </w:r>
       <w:r>
         <w:rPr>
           <w:bCs/>
-          <w:lang w:val="es-AR"/>
-        </w:rPr>
-        <w:t xml:space="preserve">: </w:t>
-      </w:r>
-      <w:r>
-        <w:rPr>
-          <w:bCs/>
-          <w:lang w:val="es-AR"/>
-        </w:rPr>
-        <w:t>MODIFICASE el primer párrafo del Artículo Nº 25 del Reglamento del H.C.D., aprobado mediante Ordenanza Nº 1649, el que quedará redactado de la siguiente manera:</w:t>
-      </w:r>
-    </w:p>
-    <w:p>
-      <w:pPr>
-        <w:spacing w:after="200"/>
-        <w:jc w:val="both"/>
+          <w:u w:val="single"/>
+          <w:lang w:val="es-AR"/>
+        </w:rPr>
+        <w:t>:</w:t>
+      </w:r>
+      <w:r>
+        <w:rPr>
+          <w:bCs/>
+          <w:lang w:val="es-AR"/>
+        </w:rPr>
+        <w:t xml:space="preserve"> </w:t>
+      </w:r>
+      <w:r>
+        <w:rPr>
+          <w:bCs/>
+          <w:lang w:val="es-AR"/>
+        </w:rPr>
+        <w:t>MODIFICASE el primer párrafo del Artículo N</w:t>
+      </w:r>
+      <w:r>
+        <w:rPr>
+          <w:bCs/>
+          <w:lang w:val="es-AR"/>
+        </w:rPr>
+        <w:t xml:space="preserve">º </w:t>
+      </w:r>
+      <w:r>
+        <w:rPr>
+          <w:bCs/>
+          <w:lang w:val="es-AR"/>
+        </w:rPr>
+        <w:t>25 del Reglamento del H.C.D., aprobado mediante Ordenanza N</w:t>
+      </w:r>
+      <w:r>
+        <w:rPr>
+          <w:bCs/>
+          <w:lang w:val="es-AR"/>
+        </w:rPr>
+        <w:t xml:space="preserve">º </w:t>
+      </w:r>
+      <w:r>
+        <w:rPr>
+          <w:bCs/>
+          <w:lang w:val="es-AR"/>
+        </w:rPr>
+        <w:t>1649, el que quedará redactado de la siguiente manera:</w:t>
+      </w:r>
+    </w:p>
+    <w:p>
+      <w:pPr>
+        <w:keepNext/>
+        <w:spacing w:after="120"/>
         <w:rPr>
           <w:bCs/>
           <w:lang w:val="es-AR"/>
@@ -622,33 +732,42 @@
     </w:p>
     <w:p>
       <w:pPr>
-        <w:spacing w:after="200"/>
-        <w:jc w:val="both"/>
-        <w:rPr>
-          <w:bCs/>
-          <w:lang w:val="es-AR"/>
-        </w:rPr>
-      </w:pPr>
-      <w:r>
-        <w:rPr>
-          <w:bCs/>
-          <w:lang w:val="es-AR"/>
-        </w:rPr>
-        <w:t>ARTICULO TERCERO:Por Secretaría del H.C.D. se adecuarán las Ordenanzas que sean necesarias a efectos del cumplimiento de la presente.</w:t>
-      </w:r>
-    </w:p>
-    <w:p>
-      <w:pPr>
-        <w:spacing w:after="200"/>
-        <w:jc w:val="both"/>
-        <w:rPr>
-          <w:bCs/>
-          <w:lang w:val="es-AR"/>
-        </w:rPr>
-      </w:pPr>
-      <w:r>
-        <w:rPr>
-          <w:bCs/>
+        <w:keepNext/>
+        <w:spacing w:after="120"/>
+        <w:rPr>
+          <w:bCs/>
+          <w:lang w:val="es-AR"/>
+        </w:rPr>
+      </w:pPr>
+      <w:r>
+        <w:rPr>
+          <w:bCs/>
+          <w:u w:val="single"/>
+          <w:lang w:val="es-AR"/>
+        </w:rPr>
+        <w:t>ARTICULO TERCERO:</w:t>
+      </w:r>
+      <w:r>
+        <w:rPr>
+          <w:bCs/>
+          <w:lang w:val="es-AR"/>
+        </w:rPr>
+        <w:t>Por Secretaría del H.C.D. se adecuarán las Ordenanzas que sean necesarias a efectos del cumplimiento de la presente.</w:t>
+      </w:r>
+    </w:p>
+    <w:p>
+      <w:pPr>
+        <w:keepNext/>
+        <w:spacing w:after="120"/>
+        <w:rPr>
+          <w:bCs/>
+          <w:lang w:val="es-AR"/>
+        </w:rPr>
+      </w:pPr>
+      <w:r>
+        <w:rPr>
+          <w:bCs/>
+          <w:u w:val="single"/>
           <w:lang w:val="es-AR"/>
         </w:rPr>
         <w:t>ARTICULO CUARTO:</w:t>
@@ -671,13 +790,68 @@
       <w:bookmarkEnd w:id="0"/>
     </w:p>
     <w:sectPr>
+      <w:footerReference w:type="default" r:id="rId6"/>
       <w:pgSz w:w="11906" w:h="16838" w:code="5"/>
       <w:pgMar w:top="1417" w:right="1701" w:bottom="1417" w:left="1701" w:header="709" w:footer="709" w:gutter="0"/>
+      <w:pgNumType w:start="2563"/>
       <w:cols w:space="708"/>
       <w:docGrid w:linePitch="360"/>
     </w:sectPr>
   </w:body>
 </w:document>
+</file>
+
+<file path=word/endnotes.xml><?xml version="1.0" encoding="utf-8"?>
+<w:endnotes xmlns:ve="http://schemas.openxmlformats.org/markup-compatibility/2006" xmlns:o="urn:schemas-microsoft-com:office:office" xmlns:r="http://schemas.openxmlformats.org/officeDocument/2006/relationships" xmlns:m="http://schemas.openxmlformats.org/officeDocument/2006/math" xmlns:v="urn:schemas-microsoft-com:vml" xmlns:wp="http://schemas.openxmlformats.org/drawingml/2006/wordprocessingDrawing" xmlns:w10="urn:schemas-microsoft-com:office:word" xmlns:w="http://schemas.openxmlformats.org/wordprocessingml/2006/main" xmlns:wne="http://schemas.microsoft.com/office/word/2006/wordml">
+  <w:endnote w:type="separator" w:id="-1">
+    <w:p>
+      <w:r>
+        <w:separator/>
+      </w:r>
+    </w:p>
+  </w:endnote>
+  <w:endnote w:type="continuationSeparator" w:id="0">
+    <w:p>
+      <w:r>
+        <w:continuationSeparator/>
+      </w:r>
+    </w:p>
+  </w:endnote>
+</w:endnotes>
+</file>
+
+<file path=word/footer1.xml><?xml version="1.0" encoding="utf-8"?>
+<w:ftr xmlns:ve="http://schemas.openxmlformats.org/markup-compatibility/2006" xmlns:o="urn:schemas-microsoft-com:office:office" xmlns:r="http://schemas.openxmlformats.org/officeDocument/2006/relationships" xmlns:m="http://schemas.openxmlformats.org/officeDocument/2006/math" xmlns:v="urn:schemas-microsoft-com:vml" xmlns:wp="http://schemas.openxmlformats.org/drawingml/2006/wordprocessingDrawing" xmlns:w10="urn:schemas-microsoft-com:office:word" xmlns:w="http://schemas.openxmlformats.org/wordprocessingml/2006/main" xmlns:wne="http://schemas.microsoft.com/office/word/2006/wordml">
+  <w:p>
+    <w:pPr>
+      <w:pStyle w:val="Piedepgina"/>
+      <w:rPr>
+        <w:rFonts w:ascii="Book Antiqua" w:hAnsi="Book Antiqua"/>
+        <w:color w:val="808080" w:themeColor="background1" w:themeShade="80"/>
+        <w:sz w:val="20"/>
+      </w:rPr>
+    </w:pPr>
+  </w:p>
+</w:ftr>
+</file>
+
+<file path=word/footnotes.xml><?xml version="1.0" encoding="utf-8"?>
+<w:footnotes xmlns:ve="http://schemas.openxmlformats.org/markup-compatibility/2006" xmlns:o="urn:schemas-microsoft-com:office:office" xmlns:r="http://schemas.openxmlformats.org/officeDocument/2006/relationships" xmlns:m="http://schemas.openxmlformats.org/officeDocument/2006/math" xmlns:v="urn:schemas-microsoft-com:vml" xmlns:wp="http://schemas.openxmlformats.org/drawingml/2006/wordprocessingDrawing" xmlns:w10="urn:schemas-microsoft-com:office:word" xmlns:w="http://schemas.openxmlformats.org/wordprocessingml/2006/main" xmlns:wne="http://schemas.microsoft.com/office/word/2006/wordml">
+  <w:footnote w:type="separator" w:id="-1">
+    <w:p>
+      <w:r>
+        <w:separator/>
+      </w:r>
+    </w:p>
+  </w:footnote>
+  <w:footnote w:type="continuationSeparator" w:id="0">
+    <w:p>
+      <w:r>
+        <w:continuationSeparator/>
+      </w:r>
+    </w:p>
+  </w:footnote>
+</w:footnotes>
 </file>
 
 <file path=word/styles.xml><?xml version="1.0" encoding="utf-8"?>
@@ -1102,6 +1276,58 @@
       <w:lang w:val="es-AR"/>
     </w:rPr>
   </w:style>
+  <w:style w:type="paragraph" w:styleId="Encabezado">
+    <w:name w:val="header"/>
+    <w:basedOn w:val="Normal"/>
+    <w:link w:val="EncabezadoCar"/>
+    <w:semiHidden/>
+    <w:unhideWhenUsed/>
+    <w:rsid w:val="00C5657C"/>
+    <w:pPr>
+      <w:tabs>
+        <w:tab w:val="center" w:pos="4419"/>
+        <w:tab w:val="right" w:pos="8838"/>
+      </w:tabs>
+    </w:pPr>
+  </w:style>
+  <w:style w:type="character" w:customStyle="1" w:styleId="EncabezadoCar">
+    <w:name w:val="Encabezado Car"/>
+    <w:basedOn w:val="Fuentedeprrafopredeter"/>
+    <w:link w:val="Encabezado"/>
+    <w:semiHidden/>
+    <w:rsid w:val="00C5657C"/>
+    <w:rPr>
+      <w:sz w:val="24"/>
+      <w:szCs w:val="24"/>
+      <w:lang w:val="es-ES" w:eastAsia="es-ES"/>
+    </w:rPr>
+  </w:style>
+  <w:style w:type="paragraph" w:styleId="Piedepgina">
+    <w:name w:val="footer"/>
+    <w:basedOn w:val="Normal"/>
+    <w:link w:val="PiedepginaCar"/>
+    <w:semiHidden/>
+    <w:unhideWhenUsed/>
+    <w:rsid w:val="00C5657C"/>
+    <w:pPr>
+      <w:tabs>
+        <w:tab w:val="center" w:pos="4419"/>
+        <w:tab w:val="right" w:pos="8838"/>
+      </w:tabs>
+    </w:pPr>
+  </w:style>
+  <w:style w:type="character" w:customStyle="1" w:styleId="PiedepginaCar">
+    <w:name w:val="Pie de página Car"/>
+    <w:basedOn w:val="Fuentedeprrafopredeter"/>
+    <w:link w:val="Piedepgina"/>
+    <w:semiHidden/>
+    <w:rsid w:val="00C5657C"/>
+    <w:rPr>
+      <w:sz w:val="24"/>
+      <w:szCs w:val="24"/>
+      <w:lang w:val="es-ES" w:eastAsia="es-ES"/>
+    </w:rPr>
+  </w:style>
 </w:styles>
 </file>
 
